--- a/Recherches.docx
+++ b/Recherches.docx
@@ -6,11 +6,60 @@
       <w:r>
         <w:t>Mettez ici ce que vous avez trouvez sur le sujet : Lien, informations importantes, pistes de méthodes</w:t>
       </w:r>
+    </w:p>
+    <w:p/>
+    <w:p>
+      <w:r>
+        <w:t>Lien :</w:t>
+      </w:r>
+    </w:p>
+    <w:p>
+      <w:pPr>
+        <w:pStyle w:val="Paragraphedeliste"/>
+        <w:numPr>
+          <w:ilvl w:val="0"/>
+          <w:numId w:val="1"/>
+        </w:numPr>
+      </w:pPr>
+      <w:hyperlink r:id="rId7" w:history="1">
+        <w:r>
+          <w:rPr>
+            <w:rStyle w:val="Lienhypertexte"/>
+          </w:rPr>
+          <w:t>https://www.securiteinfo.com/attaques/phreaking/securite_reseaux_sans_fil_Bluetooth.shtml</w:t>
+        </w:r>
+      </w:hyperlink>
+    </w:p>
+    <w:p>
+      <w:pPr>
+        <w:pStyle w:val="Paragraphedeliste"/>
+        <w:numPr>
+          <w:ilvl w:val="0"/>
+          <w:numId w:val="1"/>
+        </w:numPr>
+      </w:pPr>
+      <w:hyperlink r:id="rId8" w:history="1">
+        <w:r>
+          <w:rPr>
+            <w:rStyle w:val="Lienhypertexte"/>
+          </w:rPr>
+          <w:t>https://www.kaspersky.fr/blog/le-bluetooth-et-votre-securite/825/</w:t>
+        </w:r>
+      </w:hyperlink>
+    </w:p>
+    <w:p>
+      <w:pPr>
+        <w:pStyle w:val="Paragraphedeliste"/>
+        <w:numPr>
+          <w:ilvl w:val="0"/>
+          <w:numId w:val="1"/>
+        </w:numPr>
+      </w:pPr>
       <w:bookmarkStart w:id="0" w:name="_GoBack"/>
       <w:bookmarkEnd w:id="0"/>
     </w:p>
     <w:sectPr>
-      <w:headerReference w:type="default" r:id="rId6"/>
+      <w:headerReference w:type="default" r:id="rId9"/>
       <w:pgSz w:w="11906" w:h="16838"/>
       <w:pgMar w:top="1417" w:right="1417" w:bottom="1417" w:left="1417" w:header="708" w:footer="708" w:gutter="0"/>
       <w:cols w:space="708"/>
@@ -86,6 +135,126 @@
     </w:r>
   </w:p>
 </w:hdr>
+</file>
+
+<file path=word/numbering.xml><?xml version="1.0" encoding="utf-8"?>
+<w:numbering xmlns:wpc="http://schemas.microsoft.com/office/word/2010/wordprocessingCanvas" xmlns:cx="http://schemas.microsoft.com/office/drawing/2014/chartex" xmlns:cx1="http://schemas.microsoft.com/office/drawing/2015/9/8/chartex" xmlns:cx2="http://schemas.microsoft.com/office/drawing/2015/10/21/chartex" xmlns:cx3="http://schemas.microsoft.com/office/drawing/2016/5/9/chartex" xmlns:cx4="http://schemas.microsoft.com/office/drawing/2016/5/10/chartex" xmlns:cx5="http://schemas.microsoft.com/office/drawing/2016/5/11/chartex" xmlns:cx6="http://schemas.microsoft.com/office/drawing/2016/5/12/chartex" xmlns:cx7="http://schemas.microsoft.com/office/drawing/2016/5/13/chartex" xmlns:cx8="http://schemas.microsoft.com/office/drawing/2016/5/14/chartex" xmlns:mc="http://schemas.openxmlformats.org/markup-compatibility/2006" xmlns:aink="http://schemas.microsoft.com/office/drawing/2016/ink" xmlns:am3d="http://schemas.microsoft.com/office/drawing/2017/model3d" xmlns:o="urn:schemas-microsoft-com:office:office" xmlns:r="http://schemas.openxmlformats.org/officeDocument/2006/relationships" xmlns:m="http://schemas.openxmlformats.org/officeDocument/2006/math" xmlns:v="urn:schemas-microsoft-com:vml" xmlns:wp14="http://schemas.microsoft.com/office/word/2010/wordprocessingDrawing" xmlns:wp="http://schemas.openxmlformats.org/drawingml/2006/wordprocessingDrawing" xmlns:w10="urn:schemas-microsoft-com:office:word" xmlns:w="http://schemas.openxmlformats.org/wordprocessingml/2006/main" xmlns:w14="http://schemas.microsoft.com/office/word/2010/wordml" xmlns:w15="http://schemas.microsoft.com/office/word/2012/wordml" xmlns:w16cid="http://schemas.microsoft.com/office/word/2016/wordml/cid" xmlns:w16se="http://schemas.microsoft.com/office/word/2015/wordml/symex" xmlns:wpg="http://schemas.microsoft.com/office/word/2010/wordprocessingGroup" xmlns:wpi="http://schemas.microsoft.com/office/word/2010/wordprocessingInk" xmlns:wne="http://schemas.microsoft.com/office/word/2006/wordml" xmlns:wps="http://schemas.microsoft.com/office/word/2010/wordprocessingShape" mc:Ignorable="w14 w15 w16se w16cid wp14">
+  <w:abstractNum w:abstractNumId="0" w15:restartNumberingAfterBreak="0">
+    <w:nsid w:val="2D65399C"/>
+    <w:multiLevelType w:val="hybridMultilevel"/>
+    <w:tmpl w:val="43DA9250"/>
+    <w:lvl w:ilvl="0" w:tplc="92F66800">
+      <w:numFmt w:val="bullet"/>
+      <w:lvlText w:val="-"/>
+      <w:lvlJc w:val="left"/>
+      <w:pPr>
+        <w:ind w:left="720" w:hanging="360"/>
+      </w:pPr>
+      <w:rPr>
+        <w:rFonts w:ascii="Calibri" w:eastAsiaTheme="minorHAnsi" w:hAnsi="Calibri" w:cs="Calibri" w:hint="default"/>
+      </w:rPr>
+    </w:lvl>
+    <w:lvl w:ilvl="1" w:tplc="040C0003" w:tentative="1">
+      <w:start w:val="1"/>
+      <w:numFmt w:val="bullet"/>
+      <w:lvlText w:val="o"/>
+      <w:lvlJc w:val="left"/>
+      <w:pPr>
+        <w:ind w:left="1440" w:hanging="360"/>
+      </w:pPr>
+      <w:rPr>
+        <w:rFonts w:ascii="Courier New" w:hAnsi="Courier New" w:cs="Courier New" w:hint="default"/>
+      </w:rPr>
+    </w:lvl>
+    <w:lvl w:ilvl="2" w:tplc="040C0005" w:tentative="1">
+      <w:start w:val="1"/>
+      <w:numFmt w:val="bullet"/>
+      <w:lvlText w:val=""/>
+      <w:lvlJc w:val="left"/>
+      <w:pPr>
+        <w:ind w:left="2160" w:hanging="360"/>
+      </w:pPr>
+      <w:rPr>
+        <w:rFonts w:ascii="Wingdings" w:hAnsi="Wingdings" w:hint="default"/>
+      </w:rPr>
+    </w:lvl>
+    <w:lvl w:ilvl="3" w:tplc="040C0001" w:tentative="1">
+      <w:start w:val="1"/>
+      <w:numFmt w:val="bullet"/>
+      <w:lvlText w:val=""/>
+      <w:lvlJc w:val="left"/>
+      <w:pPr>
+        <w:ind w:left="2880" w:hanging="360"/>
+      </w:pPr>
+      <w:rPr>
+        <w:rFonts w:ascii="Symbol" w:hAnsi="Symbol" w:hint="default"/>
+      </w:rPr>
+    </w:lvl>
+    <w:lvl w:ilvl="4" w:tplc="040C0003" w:tentative="1">
+      <w:start w:val="1"/>
+      <w:numFmt w:val="bullet"/>
+      <w:lvlText w:val="o"/>
+      <w:lvlJc w:val="left"/>
+      <w:pPr>
+        <w:ind w:left="3600" w:hanging="360"/>
+      </w:pPr>
+      <w:rPr>
+        <w:rFonts w:ascii="Courier New" w:hAnsi="Courier New" w:cs="Courier New" w:hint="default"/>
+      </w:rPr>
+    </w:lvl>
+    <w:lvl w:ilvl="5" w:tplc="040C0005" w:tentative="1">
+      <w:start w:val="1"/>
+      <w:numFmt w:val="bullet"/>
+      <w:lvlText w:val=""/>
+      <w:lvlJc w:val="left"/>
+      <w:pPr>
+        <w:ind w:left="4320" w:hanging="360"/>
+      </w:pPr>
+      <w:rPr>
+        <w:rFonts w:ascii="Wingdings" w:hAnsi="Wingdings" w:hint="default"/>
+      </w:rPr>
+    </w:lvl>
+    <w:lvl w:ilvl="6" w:tplc="040C0001" w:tentative="1">
+      <w:start w:val="1"/>
+      <w:numFmt w:val="bullet"/>
+      <w:lvlText w:val=""/>
+      <w:lvlJc w:val="left"/>
+      <w:pPr>
+        <w:ind w:left="5040" w:hanging="360"/>
+      </w:pPr>
+      <w:rPr>
+        <w:rFonts w:ascii="Symbol" w:hAnsi="Symbol" w:hint="default"/>
+      </w:rPr>
+    </w:lvl>
+    <w:lvl w:ilvl="7" w:tplc="040C0003" w:tentative="1">
+      <w:start w:val="1"/>
+      <w:numFmt w:val="bullet"/>
+      <w:lvlText w:val="o"/>
+      <w:lvlJc w:val="left"/>
+      <w:pPr>
+        <w:ind w:left="5760" w:hanging="360"/>
+      </w:pPr>
+      <w:rPr>
+        <w:rFonts w:ascii="Courier New" w:hAnsi="Courier New" w:cs="Courier New" w:hint="default"/>
+      </w:rPr>
+    </w:lvl>
+    <w:lvl w:ilvl="8" w:tplc="040C0005" w:tentative="1">
+      <w:start w:val="1"/>
+      <w:numFmt w:val="bullet"/>
+      <w:lvlText w:val=""/>
+      <w:lvlJc w:val="left"/>
+      <w:pPr>
+        <w:ind w:left="6480" w:hanging="360"/>
+      </w:pPr>
+      <w:rPr>
+        <w:rFonts w:ascii="Wingdings" w:hAnsi="Wingdings" w:hint="default"/>
+      </w:rPr>
+    </w:lvl>
+  </w:abstractNum>
+  <w:num w:numId="1">
+    <w:abstractNumId w:val="0"/>
+  </w:num>
+</w:numbering>
 </file>
 
 <file path=word/styles.xml><?xml version="1.0" encoding="utf-8"?>
@@ -558,6 +727,40 @@
     <w:uiPriority w:val="99"/>
     <w:rsid w:val="00E23661"/>
   </w:style>
+  <w:style w:type="paragraph" w:styleId="Paragraphedeliste">
+    <w:name w:val="List Paragraph"/>
+    <w:basedOn w:val="Normal"/>
+    <w:uiPriority w:val="34"/>
+    <w:qFormat/>
+    <w:rsid w:val="005949CC"/>
+    <w:pPr>
+      <w:ind w:left="720"/>
+      <w:contextualSpacing/>
+    </w:pPr>
+  </w:style>
+  <w:style w:type="character" w:styleId="Lienhypertexte">
+    <w:name w:val="Hyperlink"/>
+    <w:basedOn w:val="Policepardfaut"/>
+    <w:uiPriority w:val="99"/>
+    <w:unhideWhenUsed/>
+    <w:rsid w:val="005949CC"/>
+    <w:rPr>
+      <w:color w:val="0563C1" w:themeColor="hyperlink"/>
+      <w:u w:val="single"/>
+    </w:rPr>
+  </w:style>
+  <w:style w:type="character" w:styleId="Mentionnonrsolue">
+    <w:name w:val="Unresolved Mention"/>
+    <w:basedOn w:val="Policepardfaut"/>
+    <w:uiPriority w:val="99"/>
+    <w:semiHidden/>
+    <w:unhideWhenUsed/>
+    <w:rsid w:val="005949CC"/>
+    <w:rPr>
+      <w:color w:val="605E5C"/>
+      <w:shd w:val="clear" w:color="auto" w:fill="E1DFDD"/>
+    </w:rPr>
+  </w:style>
 </w:styles>
 </file>
 

--- a/Recherches.docx
+++ b/Recherches.docx
@@ -55,11 +55,99 @@
           <w:numId w:val="1"/>
         </w:numPr>
       </w:pPr>
+      <w:hyperlink r:id="rId9" w:history="1">
+        <w:r>
+          <w:rPr>
+            <w:rStyle w:val="Lienhypertexte"/>
+          </w:rPr>
+          <w:t>http://www.betaversion.net/btdsd/</w:t>
+        </w:r>
+      </w:hyperlink>
+    </w:p>
+    <w:p>
+      <w:pPr>
+        <w:pStyle w:val="Paragraphedeliste"/>
+        <w:numPr>
+          <w:ilvl w:val="0"/>
+          <w:numId w:val="1"/>
+        </w:numPr>
+      </w:pPr>
+      <w:hyperlink r:id="rId10" w:history="1">
+        <w:r>
+          <w:rPr>
+            <w:rStyle w:val="Lienhypertexte"/>
+          </w:rPr>
+          <w:t>https://www.bluestumbler.org/</w:t>
+        </w:r>
+      </w:hyperlink>
+    </w:p>
+    <w:p>
+      <w:pPr>
+        <w:pStyle w:val="Paragraphedeliste"/>
+        <w:numPr>
+          <w:ilvl w:val="0"/>
+          <w:numId w:val="1"/>
+        </w:numPr>
+      </w:pPr>
+      <w:hyperlink r:id="rId11" w:history="1">
+        <w:r>
+          <w:rPr>
+            <w:rStyle w:val="Lienhypertexte"/>
+          </w:rPr>
+          <w:t>http://www.bluez.org/about/</w:t>
+        </w:r>
+      </w:hyperlink>
+    </w:p>
+    <w:p>
+      <w:pPr>
+        <w:pStyle w:val="Paragraphedeliste"/>
+        <w:numPr>
+          <w:ilvl w:val="0"/>
+          <w:numId w:val="1"/>
+        </w:numPr>
+      </w:pPr>
+      <w:hyperlink r:id="rId12" w:history="1">
+        <w:r>
+          <w:rPr>
+            <w:rStyle w:val="Lienhypertexte"/>
+          </w:rPr>
+          <w:t>https://www.bluetooth.com/</w:t>
+        </w:r>
+      </w:hyperlink>
+    </w:p>
+    <w:p>
+      <w:pPr>
+        <w:pStyle w:val="Paragraphedeliste"/>
+        <w:numPr>
+          <w:ilvl w:val="0"/>
+          <w:numId w:val="1"/>
+        </w:numPr>
+      </w:pPr>
+      <w:hyperlink r:id="rId13" w:history="1">
+        <w:r>
+          <w:rPr>
+            <w:rStyle w:val="Lienhypertexte"/>
+          </w:rPr>
+          <w:t>http://www.phenoelit.org/</w:t>
+        </w:r>
+      </w:hyperlink>
+      <w:r>
+        <w:t xml:space="preserve">    Etrange mais semble très complet en terme de code</w:t>
+      </w:r>
       <w:bookmarkStart w:id="0" w:name="_GoBack"/>
       <w:bookmarkEnd w:id="0"/>
     </w:p>
+    <w:p>
+      <w:pPr>
+        <w:pStyle w:val="Paragraphedeliste"/>
+        <w:numPr>
+          <w:ilvl w:val="0"/>
+          <w:numId w:val="1"/>
+        </w:numPr>
+      </w:pPr>
+    </w:p>
     <w:sectPr>
-      <w:headerReference w:type="default" r:id="rId9"/>
+      <w:headerReference w:type="default" r:id="rId14"/>
       <w:pgSz w:w="11906" w:h="16838"/>
       <w:pgMar w:top="1417" w:right="1417" w:bottom="1417" w:left="1417" w:header="708" w:footer="708" w:gutter="0"/>
       <w:cols w:space="708"/>
@@ -125,13 +213,8 @@
     <w:pPr>
       <w:pStyle w:val="En-tte"/>
     </w:pPr>
-    <w:proofErr w:type="spellStart"/>
     <w:r>
-      <w:t>Delal</w:t>
-    </w:r>
-    <w:proofErr w:type="spellEnd"/>
-    <w:r>
-      <w:t>, Loïc et Christian</w:t>
+      <w:t>Delal, Loïc et Christian</w:t>
     </w:r>
   </w:p>
 </w:hdr>

--- a/Recherches.docx
+++ b/Recherches.docx
@@ -43,7 +43,25 @@
           <w:rPr>
             <w:rStyle w:val="Lienhypertexte"/>
           </w:rPr>
-          <w:t>https://www.kaspersky.fr/blog/le-bluetooth-et-votre-securite/825/</w:t>
+          <w:t>https://www.kaspe</w:t>
+        </w:r>
+        <w:r>
+          <w:rPr>
+            <w:rStyle w:val="Lienhypertexte"/>
+          </w:rPr>
+          <w:t>r</w:t>
+        </w:r>
+        <w:r>
+          <w:rPr>
+            <w:rStyle w:val="Lienhypertexte"/>
+          </w:rPr>
+          <w:t>s</w:t>
+        </w:r>
+        <w:r>
+          <w:rPr>
+            <w:rStyle w:val="Lienhypertexte"/>
+          </w:rPr>
+          <w:t>ky.fr/blog/le-bluetooth-et-votre-securite/825/</w:t>
         </w:r>
       </w:hyperlink>
     </w:p>
@@ -132,10 +150,16 @@
         </w:r>
       </w:hyperlink>
       <w:r>
-        <w:t xml:space="preserve">    Etrange mais semble très complet en terme de code</w:t>
-      </w:r>
-      <w:bookmarkStart w:id="0" w:name="_GoBack"/>
-      <w:bookmarkEnd w:id="0"/>
+        <w:t xml:space="preserve">    Etrange mais semble très complet </w:t>
+      </w:r>
+      <w:proofErr w:type="gramStart"/>
+      <w:r>
+        <w:t>en terme de</w:t>
+      </w:r>
+      <w:proofErr w:type="gramEnd"/>
+      <w:r>
+        <w:t xml:space="preserve"> code</w:t>
+      </w:r>
     </w:p>
     <w:p>
       <w:pPr>
@@ -144,10 +168,192 @@
           <w:ilvl w:val="0"/>
           <w:numId w:val="1"/>
         </w:numPr>
+        <w:rPr>
+          <w:lang w:val="en-US"/>
+        </w:rPr>
+      </w:pPr>
+      <w:hyperlink r:id="rId14" w:history="1">
+        <w:r>
+          <w:rPr>
+            <w:rStyle w:val="Lienhypertexte"/>
+            <w:lang w:val="en-US"/>
+          </w:rPr>
+          <w:t>https://www.youtube.com/watch?v=esoTHUCtO68</w:t>
+        </w:r>
+      </w:hyperlink>
+      <w:r>
+        <w:rPr>
+          <w:lang w:val="en-US"/>
+        </w:rPr>
+        <w:t xml:space="preserve"> </w:t>
+      </w:r>
+      <w:r>
+        <w:rPr>
+          <w:lang w:val="en-US"/>
+        </w:rPr>
+        <w:t xml:space="preserve"> (video ping of death / DOS)</w:t>
+      </w:r>
+    </w:p>
+    <w:p>
+      <w:pPr>
+        <w:pStyle w:val="Paragraphedeliste"/>
+        <w:numPr>
+          <w:ilvl w:val="0"/>
+          <w:numId w:val="1"/>
+        </w:numPr>
+      </w:pPr>
+      <w:hyperlink r:id="rId15" w:history="1">
+        <w:r>
+          <w:rPr>
+            <w:rStyle w:val="Lienhypertexte"/>
+          </w:rPr>
+          <w:t>https://thehackernews.com/2020/05/hacking-bluetooth-vulnerability.html</w:t>
+        </w:r>
+      </w:hyperlink>
+      <w:r>
+        <w:t xml:space="preserve"> (vu</w:t>
+      </w:r>
+      <w:r>
+        <w:t>lnérabilité assez récente)</w:t>
+      </w:r>
+    </w:p>
+    <w:p>
+      <w:pPr>
+        <w:pStyle w:val="Paragraphedeliste"/>
+        <w:numPr>
+          <w:ilvl w:val="0"/>
+          <w:numId w:val="1"/>
+        </w:numPr>
+      </w:pPr>
+      <w:hyperlink r:id="rId16" w:history="1">
+        <w:r>
+          <w:rPr>
+            <w:rStyle w:val="Lienhypertexte"/>
+          </w:rPr>
+          <w:t>https://www.armis.com/blueborne/</w:t>
+        </w:r>
+      </w:hyperlink>
+      <w:r>
+        <w:t xml:space="preserve"> (attaq</w:t>
+      </w:r>
+      <w:r>
+        <w:t xml:space="preserve">ue </w:t>
+      </w:r>
+      <w:proofErr w:type="spellStart"/>
+      <w:r>
+        <w:t>blueborn</w:t>
+      </w:r>
+      <w:proofErr w:type="spellEnd"/>
+      <w:r>
+        <w:t>)</w:t>
+      </w:r>
+    </w:p>
+    <w:p>
+      <w:pPr>
+        <w:pStyle w:val="Paragraphedeliste"/>
+        <w:numPr>
+          <w:ilvl w:val="0"/>
+          <w:numId w:val="1"/>
+        </w:numPr>
+      </w:pPr>
+      <w:hyperlink r:id="rId17" w:history="1">
+        <w:r>
+          <w:rPr>
+            <w:rStyle w:val="Lienhypertexte"/>
+          </w:rPr>
+          <w:t>https://www.instructables.com/id/Reverse-Engineering-Smart-Bluetooth-Low-Energy-Dev/</w:t>
+        </w:r>
+      </w:hyperlink>
+      <w:r>
+        <w:t xml:space="preserve"> </w:t>
+      </w:r>
+    </w:p>
+    <w:p>
+      <w:pPr>
+        <w:pStyle w:val="Paragraphedeliste"/>
+        <w:rPr>
+          <w:lang w:val="en-US"/>
+        </w:rPr>
+      </w:pPr>
+      <w:r>
+        <w:rPr>
+          <w:lang w:val="en-US"/>
+        </w:rPr>
+        <w:t xml:space="preserve">reverse engineering </w:t>
+      </w:r>
+      <w:proofErr w:type="spellStart"/>
+      <w:r>
+        <w:rPr>
+          <w:lang w:val="en-US"/>
+        </w:rPr>
+        <w:t>d’appareil</w:t>
+      </w:r>
+      <w:r>
+        <w:rPr>
+          <w:lang w:val="en-US"/>
+        </w:rPr>
+        <w:t>s</w:t>
+      </w:r>
+      <w:proofErr w:type="spellEnd"/>
+      <w:r>
+        <w:rPr>
+          <w:lang w:val="en-US"/>
+        </w:rPr>
+        <w:t xml:space="preserve"> </w:t>
+      </w:r>
+      <w:proofErr w:type="spellStart"/>
+      <w:r>
+        <w:rPr>
+          <w:lang w:val="en-US"/>
+        </w:rPr>
+        <w:t>bluetooth</w:t>
+      </w:r>
+      <w:proofErr w:type="spellEnd"/>
+      <w:r>
+        <w:rPr>
+          <w:lang w:val="en-US"/>
+        </w:rPr>
+        <w:t xml:space="preserve"> (</w:t>
+      </w:r>
+      <w:proofErr w:type="spellStart"/>
+      <w:proofErr w:type="gramStart"/>
+      <w:r>
+        <w:rPr>
+          <w:lang w:val="en-US"/>
+        </w:rPr>
+        <w:t>intéressant</w:t>
+      </w:r>
+      <w:proofErr w:type="spellEnd"/>
+      <w:r>
+        <w:rPr>
+          <w:lang w:val="en-US"/>
+        </w:rPr>
+        <w:t xml:space="preserve"> ?</w:t>
+      </w:r>
+      <w:proofErr w:type="gramEnd"/>
+      <w:r>
+        <w:rPr>
+          <w:lang w:val="en-US"/>
+        </w:rPr>
+        <w:t xml:space="preserve"> )</w:t>
+      </w:r>
+      <w:bookmarkStart w:id="0" w:name="_GoBack"/>
+      <w:bookmarkEnd w:id="0"/>
+    </w:p>
+    <w:p>
+      <w:pPr>
+        <w:pStyle w:val="Paragraphedeliste"/>
+        <w:numPr>
+          <w:ilvl w:val="0"/>
+          <w:numId w:val="1"/>
+        </w:numPr>
+        <w:rPr>
+          <w:lang w:val="en-US"/>
+        </w:rPr>
       </w:pPr>
     </w:p>
     <w:sectPr>
-      <w:headerReference w:type="default" r:id="rId14"/>
+      <w:headerReference w:type="default" r:id="rId18"/>
       <w:pgSz w:w="11906" w:h="16838"/>
       <w:pgMar w:top="1417" w:right="1417" w:bottom="1417" w:left="1417" w:header="708" w:footer="708" w:gutter="0"/>
       <w:cols w:space="708"/>
@@ -844,6 +1050,18 @@
       <w:shd w:val="clear" w:color="auto" w:fill="E1DFDD"/>
     </w:rPr>
   </w:style>
+  <w:style w:type="character" w:styleId="Lienhypertextesuivivisit">
+    <w:name w:val="FollowedHyperlink"/>
+    <w:basedOn w:val="Policepardfaut"/>
+    <w:uiPriority w:val="99"/>
+    <w:semiHidden/>
+    <w:unhideWhenUsed/>
+    <w:rsid w:val="005537A0"/>
+    <w:rPr>
+      <w:color w:val="954F72" w:themeColor="followedHyperlink"/>
+      <w:u w:val="single"/>
+    </w:rPr>
+  </w:style>
 </w:styles>
 </file>
 

--- a/Recherches.docx
+++ b/Recherches.docx
@@ -43,25 +43,7 @@
           <w:rPr>
             <w:rStyle w:val="Lienhypertexte"/>
           </w:rPr>
-          <w:t>https://www.kaspe</w:t>
-        </w:r>
-        <w:r>
-          <w:rPr>
-            <w:rStyle w:val="Lienhypertexte"/>
-          </w:rPr>
-          <w:t>r</w:t>
-        </w:r>
-        <w:r>
-          <w:rPr>
-            <w:rStyle w:val="Lienhypertexte"/>
-          </w:rPr>
-          <w:t>s</w:t>
-        </w:r>
-        <w:r>
-          <w:rPr>
-            <w:rStyle w:val="Lienhypertexte"/>
-          </w:rPr>
-          <w:t>ky.fr/blog/le-bluetooth-et-votre-securite/825/</w:t>
+          <w:t>https://www.kaspersky.fr/blog/le-bluetooth-et-votre-securite/825/</w:t>
         </w:r>
       </w:hyperlink>
     </w:p>
@@ -172,15 +154,38 @@
           <w:lang w:val="en-US"/>
         </w:rPr>
       </w:pPr>
-      <w:hyperlink r:id="rId14" w:history="1">
-        <w:r>
-          <w:rPr>
-            <w:rStyle w:val="Lienhypertexte"/>
-            <w:lang w:val="en-US"/>
-          </w:rPr>
-          <w:t>https://www.youtube.com/watch?v=esoTHUCtO68</w:t>
-        </w:r>
-      </w:hyperlink>
+      <w:r>
+        <w:fldChar w:fldCharType="begin"/>
+      </w:r>
+      <w:r>
+        <w:rPr>
+          <w:lang w:val="en-GB"/>
+        </w:rPr>
+        <w:instrText xml:space="preserve"> </w:instrText>
+      </w:r>
+      <w:r>
+        <w:rPr>
+          <w:lang w:val="en-GB"/>
+        </w:rPr>
+        <w:instrText xml:space="preserve">HYPERLINK "https://www.youtube.com/watch?v=esoTHUCtO68" </w:instrText>
+      </w:r>
+      <w:r>
+        <w:fldChar w:fldCharType="separate"/>
+      </w:r>
+      <w:r>
+        <w:rPr>
+          <w:rStyle w:val="Lienhypertexte"/>
+          <w:lang w:val="en-US"/>
+        </w:rPr>
+        <w:t>https://www.youtube.com/watch?v=esoTHUCtO68</w:t>
+      </w:r>
+      <w:r>
+        <w:rPr>
+          <w:rStyle w:val="Lienhypertexte"/>
+          <w:lang w:val="en-US"/>
+        </w:rPr>
+        <w:fldChar w:fldCharType="end"/>
+      </w:r>
       <w:r>
         <w:rPr>
           <w:lang w:val="en-US"/>
@@ -202,7 +207,7 @@
           <w:numId w:val="1"/>
         </w:numPr>
       </w:pPr>
-      <w:hyperlink r:id="rId15" w:history="1">
+      <w:hyperlink r:id="rId14" w:history="1">
         <w:r>
           <w:rPr>
             <w:rStyle w:val="Lienhypertexte"/>
@@ -225,7 +230,7 @@
           <w:numId w:val="1"/>
         </w:numPr>
       </w:pPr>
-      <w:hyperlink r:id="rId16" w:history="1">
+      <w:hyperlink r:id="rId15" w:history="1">
         <w:r>
           <w:rPr>
             <w:rStyle w:val="Lienhypertexte"/>
@@ -256,7 +261,7 @@
           <w:numId w:val="1"/>
         </w:numPr>
       </w:pPr>
-      <w:hyperlink r:id="rId17" w:history="1">
+      <w:hyperlink r:id="rId16" w:history="1">
         <w:r>
           <w:rPr>
             <w:rStyle w:val="Lienhypertexte"/>
@@ -337,23 +342,19 @@
         </w:rPr>
         <w:t xml:space="preserve"> )</w:t>
       </w:r>
+    </w:p>
+    <w:p>
+      <w:pPr>
+        <w:pStyle w:val="Paragraphedeliste"/>
+        <w:rPr>
+          <w:lang w:val="en-US"/>
+        </w:rPr>
+      </w:pPr>
       <w:bookmarkStart w:id="0" w:name="_GoBack"/>
       <w:bookmarkEnd w:id="0"/>
     </w:p>
-    <w:p>
-      <w:pPr>
-        <w:pStyle w:val="Paragraphedeliste"/>
-        <w:numPr>
-          <w:ilvl w:val="0"/>
-          <w:numId w:val="1"/>
-        </w:numPr>
-        <w:rPr>
-          <w:lang w:val="en-US"/>
-        </w:rPr>
-      </w:pPr>
-    </w:p>
     <w:sectPr>
-      <w:headerReference w:type="default" r:id="rId18"/>
+      <w:headerReference w:type="default" r:id="rId17"/>
       <w:pgSz w:w="11906" w:h="16838"/>
       <w:pgMar w:top="1417" w:right="1417" w:bottom="1417" w:left="1417" w:header="708" w:footer="708" w:gutter="0"/>
       <w:cols w:space="708"/>

--- a/Recherches.docx
+++ b/Recherches.docx
@@ -132,15 +132,7 @@
         </w:r>
       </w:hyperlink>
       <w:r>
-        <w:t xml:space="preserve">    Etrange mais semble très complet </w:t>
-      </w:r>
-      <w:proofErr w:type="gramStart"/>
-      <w:r>
-        <w:t>en terme de</w:t>
-      </w:r>
-      <w:proofErr w:type="gramEnd"/>
-      <w:r>
-        <w:t xml:space="preserve"> code</w:t>
+        <w:t xml:space="preserve">    Etrange mais semble très complet en terme de code</w:t>
       </w:r>
     </w:p>
     <w:p>
@@ -154,38 +146,15 @@
           <w:lang w:val="en-US"/>
         </w:rPr>
       </w:pPr>
-      <w:r>
-        <w:fldChar w:fldCharType="begin"/>
-      </w:r>
-      <w:r>
-        <w:rPr>
-          <w:lang w:val="en-GB"/>
-        </w:rPr>
-        <w:instrText xml:space="preserve"> </w:instrText>
-      </w:r>
-      <w:r>
-        <w:rPr>
-          <w:lang w:val="en-GB"/>
-        </w:rPr>
-        <w:instrText xml:space="preserve">HYPERLINK "https://www.youtube.com/watch?v=esoTHUCtO68" </w:instrText>
-      </w:r>
-      <w:r>
-        <w:fldChar w:fldCharType="separate"/>
-      </w:r>
-      <w:r>
-        <w:rPr>
-          <w:rStyle w:val="Lienhypertexte"/>
-          <w:lang w:val="en-US"/>
-        </w:rPr>
-        <w:t>https://www.youtube.com/watch?v=esoTHUCtO68</w:t>
-      </w:r>
-      <w:r>
-        <w:rPr>
-          <w:rStyle w:val="Lienhypertexte"/>
-          <w:lang w:val="en-US"/>
-        </w:rPr>
-        <w:fldChar w:fldCharType="end"/>
-      </w:r>
+      <w:hyperlink r:id="rId14" w:history="1">
+        <w:r>
+          <w:rPr>
+            <w:rStyle w:val="Lienhypertexte"/>
+            <w:lang w:val="en-US"/>
+          </w:rPr>
+          <w:t>https://www.youtube.com/watch?v=esoTHUCtO68</w:t>
+        </w:r>
+      </w:hyperlink>
       <w:r>
         <w:rPr>
           <w:lang w:val="en-US"/>
@@ -207,7 +176,7 @@
           <w:numId w:val="1"/>
         </w:numPr>
       </w:pPr>
-      <w:hyperlink r:id="rId14" w:history="1">
+      <w:hyperlink r:id="rId15" w:history="1">
         <w:r>
           <w:rPr>
             <w:rStyle w:val="Lienhypertexte"/>
@@ -230,7 +199,7 @@
           <w:numId w:val="1"/>
         </w:numPr>
       </w:pPr>
-      <w:hyperlink r:id="rId15" w:history="1">
+      <w:hyperlink r:id="rId16" w:history="1">
         <w:r>
           <w:rPr>
             <w:rStyle w:val="Lienhypertexte"/>
@@ -242,15 +211,7 @@
         <w:t xml:space="preserve"> (attaq</w:t>
       </w:r>
       <w:r>
-        <w:t xml:space="preserve">ue </w:t>
-      </w:r>
-      <w:proofErr w:type="spellStart"/>
-      <w:r>
-        <w:t>blueborn</w:t>
-      </w:r>
-      <w:proofErr w:type="spellEnd"/>
-      <w:r>
-        <w:t>)</w:t>
+        <w:t>ue blueborn)</w:t>
       </w:r>
     </w:p>
     <w:p>
@@ -261,7 +222,7 @@
           <w:numId w:val="1"/>
         </w:numPr>
       </w:pPr>
-      <w:hyperlink r:id="rId16" w:history="1">
+      <w:hyperlink r:id="rId17" w:history="1">
         <w:r>
           <w:rPr>
             <w:rStyle w:val="Lienhypertexte"/>
@@ -284,63 +245,25 @@
         <w:rPr>
           <w:lang w:val="en-US"/>
         </w:rPr>
-        <w:t xml:space="preserve">reverse engineering </w:t>
-      </w:r>
-      <w:proofErr w:type="spellStart"/>
+        <w:t>reverse engineering d’appareil</w:t>
+      </w:r>
       <w:r>
         <w:rPr>
           <w:lang w:val="en-US"/>
         </w:rPr>
-        <w:t>d’appareil</w:t>
+        <w:t xml:space="preserve">s </w:t>
       </w:r>
       <w:r>
         <w:rPr>
           <w:lang w:val="en-US"/>
         </w:rPr>
-        <w:t>s</w:t>
-      </w:r>
-      <w:proofErr w:type="spellEnd"/>
+        <w:t>bluetooth (</w:t>
+      </w:r>
       <w:r>
         <w:rPr>
           <w:lang w:val="en-US"/>
         </w:rPr>
-        <w:t xml:space="preserve"> </w:t>
-      </w:r>
-      <w:proofErr w:type="spellStart"/>
-      <w:r>
-        <w:rPr>
-          <w:lang w:val="en-US"/>
-        </w:rPr>
-        <w:t>bluetooth</w:t>
-      </w:r>
-      <w:proofErr w:type="spellEnd"/>
-      <w:r>
-        <w:rPr>
-          <w:lang w:val="en-US"/>
-        </w:rPr>
-        <w:t xml:space="preserve"> (</w:t>
-      </w:r>
-      <w:proofErr w:type="spellStart"/>
-      <w:proofErr w:type="gramStart"/>
-      <w:r>
-        <w:rPr>
-          <w:lang w:val="en-US"/>
-        </w:rPr>
-        <w:t>intéressant</w:t>
-      </w:r>
-      <w:proofErr w:type="spellEnd"/>
-      <w:r>
-        <w:rPr>
-          <w:lang w:val="en-US"/>
-        </w:rPr>
-        <w:t xml:space="preserve"> ?</w:t>
-      </w:r>
-      <w:proofErr w:type="gramEnd"/>
-      <w:r>
-        <w:rPr>
-          <w:lang w:val="en-US"/>
-        </w:rPr>
-        <w:t xml:space="preserve"> )</w:t>
+        <w:t xml:space="preserve">intéressant ? </w:t>
       </w:r>
     </w:p>
     <w:p>
@@ -350,11 +273,40 @@
           <w:lang w:val="en-US"/>
         </w:rPr>
       </w:pPr>
+    </w:p>
+    <w:p>
+      <w:pPr>
+        <w:pStyle w:val="Paragraphedeliste"/>
+        <w:numPr>
+          <w:ilvl w:val="0"/>
+          <w:numId w:val="1"/>
+        </w:numPr>
+        <w:rPr>
+          <w:lang w:val="en-US"/>
+        </w:rPr>
+      </w:pPr>
+      <w:hyperlink r:id="rId18" w:history="1">
+        <w:r>
+          <w:rPr>
+            <w:rStyle w:val="Lienhypertexte"/>
+            <w:lang w:val="en-US"/>
+          </w:rPr>
+          <w:t>https://cve.mitre.org/cgi-bin/cvekey.cgi?keyword=bluetooth</w:t>
+        </w:r>
+      </w:hyperlink>
+    </w:p>
+    <w:p>
+      <w:pPr>
+        <w:ind w:left="720"/>
+      </w:pPr>
+      <w:r>
+        <w:t>Lien de quelques failles bluetooth</w:t>
+      </w:r>
       <w:bookmarkStart w:id="0" w:name="_GoBack"/>
       <w:bookmarkEnd w:id="0"/>
     </w:p>
     <w:sectPr>
-      <w:headerReference w:type="default" r:id="rId17"/>
+      <w:headerReference w:type="default" r:id="rId19"/>
       <w:pgSz w:w="11906" w:h="16838"/>
       <w:pgMar w:top="1417" w:right="1417" w:bottom="1417" w:left="1417" w:header="708" w:footer="708" w:gutter="0"/>
       <w:cols w:space="708"/>
@@ -444,7 +396,7 @@
         <w:rFonts w:ascii="Calibri" w:eastAsiaTheme="minorHAnsi" w:hAnsi="Calibri" w:cs="Calibri" w:hint="default"/>
       </w:rPr>
     </w:lvl>
-    <w:lvl w:ilvl="1" w:tplc="040C0003" w:tentative="1">
+    <w:lvl w:ilvl="1" w:tplc="040C0003">
       <w:start w:val="1"/>
       <w:numFmt w:val="bullet"/>
       <w:lvlText w:val="o"/>
